--- a/Documentation.docx
+++ b/Documentation.docx
@@ -48,10 +48,10 @@
           <w:lang w:val="en-US"/>
         </w:rPr>
         <w:drawing>
-          <wp:inline distT="0" distB="0" distL="0" distR="0" wp14:anchorId="6ADCF9DE" wp14:editId="659E2DFB">
-            <wp:extent cx="1789322" cy="3189878"/>
-            <wp:effectExtent l="0" t="0" r="1905" b="0"/>
-            <wp:docPr id="1" name="Picture 1"/>
+          <wp:inline distT="0" distB="0" distL="0" distR="0" wp14:anchorId="4802CC71" wp14:editId="3FD71384">
+            <wp:extent cx="1770434" cy="3156206"/>
+            <wp:effectExtent l="0" t="0" r="0" b="6350"/>
+            <wp:docPr id="6" name="Picture 6"/>
             <wp:cNvGraphicFramePr>
               <a:graphicFrameLocks xmlns:a="http://schemas.openxmlformats.org/drawingml/2006/main" noChangeAspect="1"/>
             </wp:cNvGraphicFramePr>
@@ -59,7 +59,7 @@
               <a:graphicData uri="http://schemas.openxmlformats.org/drawingml/2006/picture">
                 <pic:pic xmlns:pic="http://schemas.openxmlformats.org/drawingml/2006/picture">
                   <pic:nvPicPr>
-                    <pic:cNvPr id="1" name="Picture 1"/>
+                    <pic:cNvPr id="6" name="Picture 6"/>
                     <pic:cNvPicPr/>
                   </pic:nvPicPr>
                   <pic:blipFill>
@@ -77,7 +77,7 @@
                   <pic:spPr>
                     <a:xfrm>
                       <a:off x="0" y="0"/>
-                      <a:ext cx="1797305" cy="3204110"/>
+                      <a:ext cx="1785833" cy="3183658"/>
                     </a:xfrm>
                     <a:prstGeom prst="rect">
                       <a:avLst/>
@@ -158,6 +158,24 @@
     <w:p>
       <w:pPr>
         <w:pStyle w:val="ListParagraph"/>
+        <w:numPr>
+          <w:ilvl w:val="0"/>
+          <w:numId w:val="2"/>
+        </w:numPr>
+        <w:rPr>
+          <w:lang w:val="en-US"/>
+        </w:rPr>
+      </w:pPr>
+      <w:r>
+        <w:rPr>
+          <w:lang w:val="en-US"/>
+        </w:rPr>
+        <w:t>You cand delete data by tap icon trash.</w:t>
+      </w:r>
+    </w:p>
+    <w:p>
+      <w:pPr>
+        <w:pStyle w:val="ListParagraph"/>
         <w:rPr>
           <w:lang w:val="en-US"/>
         </w:rPr>
@@ -220,12 +238,17 @@
         <w:rPr>
           <w:lang w:val="en-US"/>
         </w:rPr>
-        <w:t xml:space="preserve"> number from my machine data there, then I scan. Then the app will go to detail machine data that have that machine data number.</w:t>
-      </w:r>
-    </w:p>
-    <w:p>
-      <w:pPr>
-        <w:pStyle w:val="ListParagraph"/>
+        <w:t xml:space="preserve"> number from my machine data there, then I scan. Then the app will go to detail machine data that have that machine data number</w:t>
+      </w:r>
+      <w:r>
+        <w:rPr>
+          <w:lang w:val="en-US"/>
+        </w:rPr>
+        <w:t>.</w:t>
+      </w:r>
+    </w:p>
+    <w:p>
+      <w:pPr>
         <w:rPr>
           <w:lang w:val="en-US"/>
         </w:rPr>
@@ -285,6 +308,303 @@
           </wp:inline>
         </w:drawing>
       </w:r>
+      <w:r>
+        <w:rPr>
+          <w:noProof/>
+          <w:lang w:val="en-US"/>
+        </w:rPr>
+        <w:drawing>
+          <wp:inline distT="0" distB="0" distL="0" distR="0" wp14:anchorId="0232539D" wp14:editId="4B937AB6">
+            <wp:extent cx="1874982" cy="3342587"/>
+            <wp:effectExtent l="0" t="0" r="5080" b="0"/>
+            <wp:docPr id="7" name="Picture 7"/>
+            <wp:cNvGraphicFramePr>
+              <a:graphicFrameLocks xmlns:a="http://schemas.openxmlformats.org/drawingml/2006/main" noChangeAspect="1"/>
+            </wp:cNvGraphicFramePr>
+            <a:graphic xmlns:a="http://schemas.openxmlformats.org/drawingml/2006/main">
+              <a:graphicData uri="http://schemas.openxmlformats.org/drawingml/2006/picture">
+                <pic:pic xmlns:pic="http://schemas.openxmlformats.org/drawingml/2006/picture">
+                  <pic:nvPicPr>
+                    <pic:cNvPr id="7" name="Picture 7"/>
+                    <pic:cNvPicPr/>
+                  </pic:nvPicPr>
+                  <pic:blipFill>
+                    <a:blip r:embed="rId8" cstate="print">
+                      <a:extLst>
+                        <a:ext uri="{28A0092B-C50C-407E-A947-70E740481C1C}">
+                          <a14:useLocalDpi xmlns:a14="http://schemas.microsoft.com/office/drawing/2010/main" val="0"/>
+                        </a:ext>
+                      </a:extLst>
+                    </a:blip>
+                    <a:stretch>
+                      <a:fillRect/>
+                    </a:stretch>
+                  </pic:blipFill>
+                  <pic:spPr>
+                    <a:xfrm>
+                      <a:off x="0" y="0"/>
+                      <a:ext cx="1906300" cy="3398418"/>
+                    </a:xfrm>
+                    <a:prstGeom prst="rect">
+                      <a:avLst/>
+                    </a:prstGeom>
+                  </pic:spPr>
+                </pic:pic>
+              </a:graphicData>
+            </a:graphic>
+          </wp:inline>
+        </w:drawing>
+      </w:r>
+    </w:p>
+    <w:p>
+      <w:pPr>
+        <w:pStyle w:val="ListParagraph"/>
+        <w:rPr>
+          <w:lang w:val="en-US"/>
+        </w:rPr>
+      </w:pPr>
+    </w:p>
+    <w:p>
+      <w:pPr>
+        <w:pStyle w:val="ListParagraph"/>
+        <w:numPr>
+          <w:ilvl w:val="0"/>
+          <w:numId w:val="2"/>
+        </w:numPr>
+        <w:rPr>
+          <w:lang w:val="en-US"/>
+        </w:rPr>
+      </w:pPr>
+      <w:r>
+        <w:rPr>
+          <w:lang w:val="en-US"/>
+        </w:rPr>
+        <w:lastRenderedPageBreak/>
+        <w:t xml:space="preserve">If you </w:t>
+      </w:r>
+      <w:proofErr w:type="spellStart"/>
+      <w:r>
+        <w:rPr>
+          <w:lang w:val="en-US"/>
+        </w:rPr>
+        <w:t>cliked</w:t>
+      </w:r>
+      <w:proofErr w:type="spellEnd"/>
+      <w:r>
+        <w:rPr>
+          <w:lang w:val="en-US"/>
+        </w:rPr>
+        <w:t xml:space="preserve"> list machine data detail, it will go to machine data detail.</w:t>
+      </w:r>
+    </w:p>
+    <w:p>
+      <w:pPr>
+        <w:pStyle w:val="ListParagraph"/>
+        <w:rPr>
+          <w:lang w:val="en-US"/>
+        </w:rPr>
+      </w:pPr>
+      <w:r>
+        <w:rPr>
+          <w:noProof/>
+          <w:lang w:val="en-US"/>
+        </w:rPr>
+        <w:drawing>
+          <wp:inline distT="0" distB="0" distL="0" distR="0" wp14:anchorId="3A558582" wp14:editId="7DEFA550">
+            <wp:extent cx="1874982" cy="3342587"/>
+            <wp:effectExtent l="0" t="0" r="5080" b="0"/>
+            <wp:docPr id="8" name="Picture 8"/>
+            <wp:cNvGraphicFramePr>
+              <a:graphicFrameLocks xmlns:a="http://schemas.openxmlformats.org/drawingml/2006/main" noChangeAspect="1"/>
+            </wp:cNvGraphicFramePr>
+            <a:graphic xmlns:a="http://schemas.openxmlformats.org/drawingml/2006/main">
+              <a:graphicData uri="http://schemas.openxmlformats.org/drawingml/2006/picture">
+                <pic:pic xmlns:pic="http://schemas.openxmlformats.org/drawingml/2006/picture">
+                  <pic:nvPicPr>
+                    <pic:cNvPr id="7" name="Picture 7"/>
+                    <pic:cNvPicPr/>
+                  </pic:nvPicPr>
+                  <pic:blipFill>
+                    <a:blip r:embed="rId8" cstate="print">
+                      <a:extLst>
+                        <a:ext uri="{28A0092B-C50C-407E-A947-70E740481C1C}">
+                          <a14:useLocalDpi xmlns:a14="http://schemas.microsoft.com/office/drawing/2010/main" val="0"/>
+                        </a:ext>
+                      </a:extLst>
+                    </a:blip>
+                    <a:stretch>
+                      <a:fillRect/>
+                    </a:stretch>
+                  </pic:blipFill>
+                  <pic:spPr>
+                    <a:xfrm>
+                      <a:off x="0" y="0"/>
+                      <a:ext cx="1906300" cy="3398418"/>
+                    </a:xfrm>
+                    <a:prstGeom prst="rect">
+                      <a:avLst/>
+                    </a:prstGeom>
+                  </pic:spPr>
+                </pic:pic>
+              </a:graphicData>
+            </a:graphic>
+          </wp:inline>
+        </w:drawing>
+      </w:r>
+    </w:p>
+    <w:p>
+      <w:pPr>
+        <w:pStyle w:val="ListParagraph"/>
+        <w:numPr>
+          <w:ilvl w:val="0"/>
+          <w:numId w:val="3"/>
+        </w:numPr>
+        <w:rPr>
+          <w:lang w:val="en-US"/>
+        </w:rPr>
+      </w:pPr>
+      <w:r>
+        <w:rPr>
+          <w:lang w:val="en-US"/>
+        </w:rPr>
+        <w:t xml:space="preserve">You can change machine name, machine type and </w:t>
+      </w:r>
+      <w:proofErr w:type="spellStart"/>
+      <w:r>
+        <w:rPr>
+          <w:lang w:val="en-US"/>
+        </w:rPr>
+        <w:t>qrcode</w:t>
+      </w:r>
+      <w:proofErr w:type="spellEnd"/>
+      <w:r>
+        <w:rPr>
+          <w:lang w:val="en-US"/>
+        </w:rPr>
+        <w:t xml:space="preserve"> by click icon edit on right.</w:t>
+      </w:r>
+    </w:p>
+    <w:p>
+      <w:pPr>
+        <w:pStyle w:val="ListParagraph"/>
+        <w:numPr>
+          <w:ilvl w:val="0"/>
+          <w:numId w:val="3"/>
+        </w:numPr>
+        <w:rPr>
+          <w:lang w:val="en-US"/>
+        </w:rPr>
+      </w:pPr>
+      <w:r>
+        <w:rPr>
+          <w:lang w:val="en-US"/>
+        </w:rPr>
+        <w:t xml:space="preserve">If you want to pick multiple </w:t>
+      </w:r>
+      <w:proofErr w:type="gramStart"/>
+      <w:r>
+        <w:rPr>
+          <w:lang w:val="en-US"/>
+        </w:rPr>
+        <w:t>image</w:t>
+      </w:r>
+      <w:proofErr w:type="gramEnd"/>
+      <w:r>
+        <w:rPr>
+          <w:lang w:val="en-US"/>
+        </w:rPr>
+        <w:t xml:space="preserve">, you can click browse image. Max multiple </w:t>
+      </w:r>
+      <w:proofErr w:type="gramStart"/>
+      <w:r>
+        <w:rPr>
+          <w:lang w:val="en-US"/>
+        </w:rPr>
+        <w:t>image</w:t>
+      </w:r>
+      <w:proofErr w:type="gramEnd"/>
+      <w:r>
+        <w:rPr>
+          <w:lang w:val="en-US"/>
+        </w:rPr>
+        <w:t xml:space="preserve"> is 10.</w:t>
+      </w:r>
+    </w:p>
+    <w:p>
+      <w:pPr>
+        <w:pStyle w:val="ListParagraph"/>
+        <w:numPr>
+          <w:ilvl w:val="0"/>
+          <w:numId w:val="3"/>
+        </w:numPr>
+        <w:rPr>
+          <w:lang w:val="en-US"/>
+        </w:rPr>
+      </w:pPr>
+      <w:r>
+        <w:rPr>
+          <w:lang w:val="en-US"/>
+        </w:rPr>
+        <w:t xml:space="preserve">If you want to set date maintenance, click icon </w:t>
+      </w:r>
+      <w:proofErr w:type="spellStart"/>
+      <w:r>
+        <w:rPr>
+          <w:lang w:val="en-US"/>
+        </w:rPr>
+        <w:t>calender</w:t>
+      </w:r>
+      <w:proofErr w:type="spellEnd"/>
+      <w:r>
+        <w:rPr>
+          <w:lang w:val="en-US"/>
+        </w:rPr>
+        <w:t>. And set your date.</w:t>
+      </w:r>
+    </w:p>
+    <w:p>
+      <w:pPr>
+        <w:pStyle w:val="ListParagraph"/>
+        <w:numPr>
+          <w:ilvl w:val="0"/>
+          <w:numId w:val="3"/>
+        </w:numPr>
+        <w:rPr>
+          <w:lang w:val="en-US"/>
+        </w:rPr>
+      </w:pPr>
+      <w:r>
+        <w:rPr>
+          <w:lang w:val="en-US"/>
+        </w:rPr>
+        <w:t>If you want to see full image from the gallery, please click the image.</w:t>
+      </w:r>
+    </w:p>
+    <w:p>
+      <w:pPr>
+        <w:pStyle w:val="ListParagraph"/>
+        <w:numPr>
+          <w:ilvl w:val="0"/>
+          <w:numId w:val="3"/>
+        </w:numPr>
+        <w:rPr>
+          <w:lang w:val="en-US"/>
+        </w:rPr>
+      </w:pPr>
+      <w:r>
+        <w:rPr>
+          <w:lang w:val="en-US"/>
+        </w:rPr>
+        <w:t>But if you want to delete image, please first click edit in top right corner. And select (multiple image) that you want to delete, (click button delete after your selected the image you want to delete.</w:t>
+      </w:r>
+    </w:p>
+    <w:p>
+      <w:pPr>
+        <w:pStyle w:val="ListParagraph"/>
+        <w:rPr>
+          <w:lang w:val="en-US"/>
+        </w:rPr>
+      </w:pPr>
     </w:p>
     <w:sectPr>
       <w:pgSz w:w="11906" w:h="16838"/>
@@ -476,11 +796,127 @@
       </w:pPr>
     </w:lvl>
   </w:abstractNum>
+  <w:abstractNum w:abstractNumId="2" w15:restartNumberingAfterBreak="0">
+    <w:nsid w:val="3AC55DF0"/>
+    <w:multiLevelType w:val="hybridMultilevel"/>
+    <w:tmpl w:val="068201AE"/>
+    <w:lvl w:ilvl="0" w:tplc="BCD23866">
+      <w:start w:val="5"/>
+      <w:numFmt w:val="bullet"/>
+      <w:lvlText w:val="-"/>
+      <w:lvlJc w:val="left"/>
+      <w:pPr>
+        <w:ind w:left="1080" w:hanging="360"/>
+      </w:pPr>
+      <w:rPr>
+        <w:rFonts w:ascii="Calibri" w:eastAsiaTheme="minorEastAsia" w:hAnsi="Calibri" w:cs="Calibri" w:hint="default"/>
+      </w:rPr>
+    </w:lvl>
+    <w:lvl w:ilvl="1" w:tplc="08090003" w:tentative="1">
+      <w:start w:val="1"/>
+      <w:numFmt w:val="bullet"/>
+      <w:lvlText w:val="o"/>
+      <w:lvlJc w:val="left"/>
+      <w:pPr>
+        <w:ind w:left="1800" w:hanging="360"/>
+      </w:pPr>
+      <w:rPr>
+        <w:rFonts w:ascii="Courier New" w:hAnsi="Courier New" w:cs="Courier New" w:hint="default"/>
+      </w:rPr>
+    </w:lvl>
+    <w:lvl w:ilvl="2" w:tplc="08090005" w:tentative="1">
+      <w:start w:val="1"/>
+      <w:numFmt w:val="bullet"/>
+      <w:lvlText w:val=""/>
+      <w:lvlJc w:val="left"/>
+      <w:pPr>
+        <w:ind w:left="2520" w:hanging="360"/>
+      </w:pPr>
+      <w:rPr>
+        <w:rFonts w:ascii="Wingdings" w:hAnsi="Wingdings" w:hint="default"/>
+      </w:rPr>
+    </w:lvl>
+    <w:lvl w:ilvl="3" w:tplc="08090001" w:tentative="1">
+      <w:start w:val="1"/>
+      <w:numFmt w:val="bullet"/>
+      <w:lvlText w:val=""/>
+      <w:lvlJc w:val="left"/>
+      <w:pPr>
+        <w:ind w:left="3240" w:hanging="360"/>
+      </w:pPr>
+      <w:rPr>
+        <w:rFonts w:ascii="Symbol" w:hAnsi="Symbol" w:hint="default"/>
+      </w:rPr>
+    </w:lvl>
+    <w:lvl w:ilvl="4" w:tplc="08090003" w:tentative="1">
+      <w:start w:val="1"/>
+      <w:numFmt w:val="bullet"/>
+      <w:lvlText w:val="o"/>
+      <w:lvlJc w:val="left"/>
+      <w:pPr>
+        <w:ind w:left="3960" w:hanging="360"/>
+      </w:pPr>
+      <w:rPr>
+        <w:rFonts w:ascii="Courier New" w:hAnsi="Courier New" w:cs="Courier New" w:hint="default"/>
+      </w:rPr>
+    </w:lvl>
+    <w:lvl w:ilvl="5" w:tplc="08090005" w:tentative="1">
+      <w:start w:val="1"/>
+      <w:numFmt w:val="bullet"/>
+      <w:lvlText w:val=""/>
+      <w:lvlJc w:val="left"/>
+      <w:pPr>
+        <w:ind w:left="4680" w:hanging="360"/>
+      </w:pPr>
+      <w:rPr>
+        <w:rFonts w:ascii="Wingdings" w:hAnsi="Wingdings" w:hint="default"/>
+      </w:rPr>
+    </w:lvl>
+    <w:lvl w:ilvl="6" w:tplc="08090001" w:tentative="1">
+      <w:start w:val="1"/>
+      <w:numFmt w:val="bullet"/>
+      <w:lvlText w:val=""/>
+      <w:lvlJc w:val="left"/>
+      <w:pPr>
+        <w:ind w:left="5400" w:hanging="360"/>
+      </w:pPr>
+      <w:rPr>
+        <w:rFonts w:ascii="Symbol" w:hAnsi="Symbol" w:hint="default"/>
+      </w:rPr>
+    </w:lvl>
+    <w:lvl w:ilvl="7" w:tplc="08090003" w:tentative="1">
+      <w:start w:val="1"/>
+      <w:numFmt w:val="bullet"/>
+      <w:lvlText w:val="o"/>
+      <w:lvlJc w:val="left"/>
+      <w:pPr>
+        <w:ind w:left="6120" w:hanging="360"/>
+      </w:pPr>
+      <w:rPr>
+        <w:rFonts w:ascii="Courier New" w:hAnsi="Courier New" w:cs="Courier New" w:hint="default"/>
+      </w:rPr>
+    </w:lvl>
+    <w:lvl w:ilvl="8" w:tplc="08090005" w:tentative="1">
+      <w:start w:val="1"/>
+      <w:numFmt w:val="bullet"/>
+      <w:lvlText w:val=""/>
+      <w:lvlJc w:val="left"/>
+      <w:pPr>
+        <w:ind w:left="6840" w:hanging="360"/>
+      </w:pPr>
+      <w:rPr>
+        <w:rFonts w:ascii="Wingdings" w:hAnsi="Wingdings" w:hint="default"/>
+      </w:rPr>
+    </w:lvl>
+  </w:abstractNum>
   <w:num w:numId="1">
     <w:abstractNumId w:val="0"/>
   </w:num>
   <w:num w:numId="2">
     <w:abstractNumId w:val="1"/>
+  </w:num>
+  <w:num w:numId="3">
+    <w:abstractNumId w:val="2"/>
   </w:num>
 </w:numbering>
 </file>
